--- a/lcwh98_NLA_summative_tool.docx
+++ b/lcwh98_NLA_summative_tool.docx
@@ -52,21 +52,7 @@
         <w:rPr>
           <w:rFonts w:ascii="Arial" w:hAnsi="Arial" w:cs="Arial" w:hint="eastAsia"/>
         </w:rPr>
-        <w:t xml:space="preserve">, removing punctuation, and eliminating common </w:t>
-      </w:r>
-      <w:proofErr w:type="spellStart"/>
-      <w:r>
-        <w:rPr>
-          <w:rFonts w:ascii="Arial" w:hAnsi="Arial" w:cs="Arial" w:hint="eastAsia"/>
-        </w:rPr>
-        <w:t>stopwords</w:t>
-      </w:r>
-      <w:proofErr w:type="spellEnd"/>
-      <w:r>
-        <w:rPr>
-          <w:rFonts w:ascii="Arial" w:hAnsi="Arial" w:cs="Arial" w:hint="eastAsia"/>
-        </w:rPr>
-        <w:t xml:space="preserve">. These steps help reduce the noise from the dataset, focusing on </w:t>
+        <w:t xml:space="preserve">, removing punctuation, and eliminating common stopwords. These steps help reduce the noise from the dataset, focusing on </w:t>
       </w:r>
       <w:r>
         <w:rPr>
@@ -984,21 +970,7 @@
         <w:rPr>
           <w:rFonts w:ascii="Arial" w:hAnsi="Arial" w:cs="Arial" w:hint="eastAsia"/>
         </w:rPr>
-        <w:t xml:space="preserve"> of a convolutional layer with 128 filters and a kernel size of 5, using </w:t>
-      </w:r>
-      <w:proofErr w:type="spellStart"/>
-      <w:r>
-        <w:rPr>
-          <w:rFonts w:ascii="Arial" w:hAnsi="Arial" w:cs="Arial" w:hint="eastAsia"/>
-        </w:rPr>
-        <w:t>ReLU</w:t>
-      </w:r>
-      <w:proofErr w:type="spellEnd"/>
-      <w:r>
-        <w:rPr>
-          <w:rFonts w:ascii="Arial" w:hAnsi="Arial" w:cs="Arial" w:hint="eastAsia"/>
-        </w:rPr>
-        <w:t xml:space="preserve"> activation, and an initial input shape </w:t>
+        <w:t xml:space="preserve"> of a convolutional layer with 128 filters and a kernel size of 5, using ReLU activation, and an initial input shape </w:t>
       </w:r>
       <w:r>
         <w:rPr>
@@ -1223,21 +1195,12 @@
                 <w:color w:val="000000" w:themeColor="text1"/>
               </w:rPr>
             </w:pPr>
-            <w:proofErr w:type="gramStart"/>
-            <w:r>
-              <w:rPr>
-                <w:rFonts w:ascii="Arial" w:hAnsi="Arial" w:cs="Arial" w:hint="eastAsia"/>
-                <w:color w:val="000000" w:themeColor="text1"/>
-              </w:rPr>
-              <w:t>RF  (</w:t>
-            </w:r>
-            <w:proofErr w:type="gramEnd"/>
-            <w:r>
-              <w:rPr>
-                <w:rFonts w:ascii="Arial" w:hAnsi="Arial" w:cs="Arial" w:hint="eastAsia"/>
-                <w:color w:val="000000" w:themeColor="text1"/>
-              </w:rPr>
-              <w:t>TF-IDF)</w:t>
+            <w:r>
+              <w:rPr>
+                <w:rFonts w:ascii="Arial" w:hAnsi="Arial" w:cs="Arial" w:hint="eastAsia"/>
+                <w:color w:val="000000" w:themeColor="text1"/>
+              </w:rPr>
+              <w:t>RF  (TF-IDF)</w:t>
             </w:r>
           </w:p>
         </w:tc>
@@ -1300,21 +1263,12 @@
                 <w:color w:val="000000" w:themeColor="text1"/>
               </w:rPr>
             </w:pPr>
-            <w:proofErr w:type="gramStart"/>
-            <w:r>
-              <w:rPr>
-                <w:rFonts w:ascii="Arial" w:hAnsi="Arial" w:cs="Arial" w:hint="eastAsia"/>
-                <w:color w:val="000000" w:themeColor="text1"/>
-              </w:rPr>
-              <w:t>RF  (</w:t>
-            </w:r>
-            <w:proofErr w:type="gramEnd"/>
-            <w:r>
-              <w:rPr>
-                <w:rFonts w:ascii="Arial" w:hAnsi="Arial" w:cs="Arial" w:hint="eastAsia"/>
-                <w:color w:val="000000" w:themeColor="text1"/>
-              </w:rPr>
-              <w:t>Word2vec)</w:t>
+            <w:r>
+              <w:rPr>
+                <w:rFonts w:ascii="Arial" w:hAnsi="Arial" w:cs="Arial" w:hint="eastAsia"/>
+                <w:color w:val="000000" w:themeColor="text1"/>
+              </w:rPr>
+              <w:t>RF  (Word2vec)</w:t>
             </w:r>
           </w:p>
         </w:tc>
@@ -1336,7 +1290,35 @@
                 <w:rFonts w:ascii="Arial" w:hAnsi="Arial" w:cs="Arial" w:hint="eastAsia"/>
                 <w:color w:val="000000" w:themeColor="text1"/>
               </w:rPr>
-              <w:t>95.16%</w:t>
+              <w:t>9</w:t>
+            </w:r>
+            <w:r>
+              <w:rPr>
+                <w:rFonts w:ascii="Arial" w:hAnsi="Arial" w:cs="Arial" w:hint="eastAsia"/>
+                <w:color w:val="000000" w:themeColor="text1"/>
+              </w:rPr>
+              <w:t>4</w:t>
+            </w:r>
+            <w:r>
+              <w:rPr>
+                <w:rFonts w:ascii="Arial" w:hAnsi="Arial" w:cs="Arial" w:hint="eastAsia"/>
+                <w:color w:val="000000" w:themeColor="text1"/>
+              </w:rPr>
+              <w:t>.</w:t>
+            </w:r>
+            <w:r>
+              <w:rPr>
+                <w:rFonts w:ascii="Arial" w:hAnsi="Arial" w:cs="Arial" w:hint="eastAsia"/>
+                <w:color w:val="000000" w:themeColor="text1"/>
+              </w:rPr>
+              <w:t>98</w:t>
+            </w:r>
+            <w:r>
+              <w:rPr>
+                <w:rFonts w:ascii="Arial" w:hAnsi="Arial" w:cs="Arial" w:hint="eastAsia"/>
+                <w:color w:val="000000" w:themeColor="text1"/>
+              </w:rPr>
+              <w:t>%</w:t>
             </w:r>
           </w:p>
         </w:tc>
@@ -1537,7 +1519,7 @@
             <w:pPr>
               <w:widowControl/>
               <w:rPr>
-                <w:rFonts w:ascii="Arial" w:hAnsi="Arial" w:cs="Arial" w:hint="eastAsia"/>
+                <w:rFonts w:ascii="Arial" w:hAnsi="Arial" w:cs="Arial"/>
               </w:rPr>
             </w:pPr>
             <w:r>
@@ -1558,7 +1540,7 @@
               <w:widowControl/>
               <w:cnfStyle w:val="100000000000" w:firstRow="1" w:lastRow="0" w:firstColumn="0" w:lastColumn="0" w:oddVBand="0" w:evenVBand="0" w:oddHBand="0" w:evenHBand="0" w:firstRowFirstColumn="0" w:firstRowLastColumn="0" w:lastRowFirstColumn="0" w:lastRowLastColumn="0"/>
               <w:rPr>
-                <w:rFonts w:ascii="Arial" w:hAnsi="Arial" w:cs="Arial" w:hint="eastAsia"/>
+                <w:rFonts w:ascii="Arial" w:hAnsi="Arial" w:cs="Arial"/>
               </w:rPr>
             </w:pPr>
             <w:r>
@@ -1579,7 +1561,7 @@
               <w:widowControl/>
               <w:cnfStyle w:val="100000000000" w:firstRow="1" w:lastRow="0" w:firstColumn="0" w:lastColumn="0" w:oddVBand="0" w:evenVBand="0" w:oddHBand="0" w:evenHBand="0" w:firstRowFirstColumn="0" w:firstRowLastColumn="0" w:lastRowFirstColumn="0" w:lastRowLastColumn="0"/>
               <w:rPr>
-                <w:rFonts w:ascii="Arial" w:hAnsi="Arial" w:cs="Arial" w:hint="eastAsia"/>
+                <w:rFonts w:ascii="Arial" w:hAnsi="Arial" w:cs="Arial"/>
                 <w:color w:val="000000" w:themeColor="text1"/>
               </w:rPr>
             </w:pPr>
@@ -1601,7 +1583,7 @@
               <w:widowControl/>
               <w:cnfStyle w:val="100000000000" w:firstRow="1" w:lastRow="0" w:firstColumn="0" w:lastColumn="0" w:oddVBand="0" w:evenVBand="0" w:oddHBand="0" w:evenHBand="0" w:firstRowFirstColumn="0" w:firstRowLastColumn="0" w:lastRowFirstColumn="0" w:lastRowLastColumn="0"/>
               <w:rPr>
-                <w:rFonts w:ascii="Arial" w:hAnsi="Arial" w:cs="Arial" w:hint="eastAsia"/>
+                <w:rFonts w:ascii="Arial" w:hAnsi="Arial" w:cs="Arial"/>
                 <w:color w:val="000000" w:themeColor="text1"/>
               </w:rPr>
             </w:pPr>
@@ -1623,7 +1605,7 @@
               <w:widowControl/>
               <w:cnfStyle w:val="100000000000" w:firstRow="1" w:lastRow="0" w:firstColumn="0" w:lastColumn="0" w:oddVBand="0" w:evenVBand="0" w:oddHBand="0" w:evenHBand="0" w:firstRowFirstColumn="0" w:firstRowLastColumn="0" w:lastRowFirstColumn="0" w:lastRowLastColumn="0"/>
               <w:rPr>
-                <w:rFonts w:ascii="Arial" w:hAnsi="Arial" w:cs="Arial" w:hint="eastAsia"/>
+                <w:rFonts w:ascii="Arial" w:hAnsi="Arial" w:cs="Arial"/>
                 <w:color w:val="000000" w:themeColor="text1"/>
               </w:rPr>
             </w:pPr>
@@ -1651,12 +1633,11 @@
             <w:pPr>
               <w:widowControl/>
               <w:rPr>
-                <w:rFonts w:ascii="Arial" w:hAnsi="Arial" w:cs="Arial" w:hint="eastAsia"/>
+                <w:rFonts w:ascii="Arial" w:hAnsi="Arial" w:cs="Arial"/>
                 <w:b w:val="0"/>
                 <w:bCs w:val="0"/>
               </w:rPr>
             </w:pPr>
-            <w:proofErr w:type="gramStart"/>
             <w:r>
               <w:rPr>
                 <w:rFonts w:ascii="Arial" w:hAnsi="Arial" w:cs="Arial" w:hint="eastAsia"/>
@@ -1664,17 +1645,7 @@
                 <w:bCs w:val="0"/>
                 <w:color w:val="000000" w:themeColor="text1"/>
               </w:rPr>
-              <w:t>RF  (</w:t>
-            </w:r>
-            <w:proofErr w:type="gramEnd"/>
-            <w:r>
-              <w:rPr>
-                <w:rFonts w:ascii="Arial" w:hAnsi="Arial" w:cs="Arial" w:hint="eastAsia"/>
-                <w:b w:val="0"/>
-                <w:bCs w:val="0"/>
-                <w:color w:val="000000" w:themeColor="text1"/>
-              </w:rPr>
-              <w:t>TF-IDF)</w:t>
+              <w:t>RF  (TF-IDF)</w:t>
             </w:r>
           </w:p>
         </w:tc>
@@ -1687,7 +1658,7 @@
               <w:widowControl/>
               <w:cnfStyle w:val="000000100000" w:firstRow="0" w:lastRow="0" w:firstColumn="0" w:lastColumn="0" w:oddVBand="0" w:evenVBand="0" w:oddHBand="1" w:evenHBand="0" w:firstRowFirstColumn="0" w:firstRowLastColumn="0" w:lastRowFirstColumn="0" w:lastRowLastColumn="0"/>
               <w:rPr>
-                <w:rFonts w:ascii="Arial" w:hAnsi="Arial" w:cs="Arial" w:hint="eastAsia"/>
+                <w:rFonts w:ascii="Arial" w:hAnsi="Arial" w:cs="Arial"/>
               </w:rPr>
             </w:pPr>
             <w:r>
@@ -1707,7 +1678,7 @@
               <w:widowControl/>
               <w:cnfStyle w:val="000000100000" w:firstRow="0" w:lastRow="0" w:firstColumn="0" w:lastColumn="0" w:oddVBand="0" w:evenVBand="0" w:oddHBand="1" w:evenHBand="0" w:firstRowFirstColumn="0" w:firstRowLastColumn="0" w:lastRowFirstColumn="0" w:lastRowLastColumn="0"/>
               <w:rPr>
-                <w:rFonts w:ascii="Arial" w:hAnsi="Arial" w:cs="Arial" w:hint="eastAsia"/>
+                <w:rFonts w:ascii="Arial" w:hAnsi="Arial" w:cs="Arial"/>
               </w:rPr>
             </w:pPr>
             <w:r>
@@ -1727,7 +1698,7 @@
               <w:widowControl/>
               <w:cnfStyle w:val="000000100000" w:firstRow="0" w:lastRow="0" w:firstColumn="0" w:lastColumn="0" w:oddVBand="0" w:evenVBand="0" w:oddHBand="1" w:evenHBand="0" w:firstRowFirstColumn="0" w:firstRowLastColumn="0" w:lastRowFirstColumn="0" w:lastRowLastColumn="0"/>
               <w:rPr>
-                <w:rFonts w:ascii="Arial" w:hAnsi="Arial" w:cs="Arial" w:hint="eastAsia"/>
+                <w:rFonts w:ascii="Arial" w:hAnsi="Arial" w:cs="Arial"/>
               </w:rPr>
             </w:pPr>
             <w:r>
@@ -1747,7 +1718,7 @@
               <w:widowControl/>
               <w:cnfStyle w:val="000000100000" w:firstRow="0" w:lastRow="0" w:firstColumn="0" w:lastColumn="0" w:oddVBand="0" w:evenVBand="0" w:oddHBand="1" w:evenHBand="0" w:firstRowFirstColumn="0" w:firstRowLastColumn="0" w:lastRowFirstColumn="0" w:lastRowLastColumn="0"/>
               <w:rPr>
-                <w:rFonts w:ascii="Arial" w:hAnsi="Arial" w:cs="Arial" w:hint="eastAsia"/>
+                <w:rFonts w:ascii="Arial" w:hAnsi="Arial" w:cs="Arial"/>
               </w:rPr>
             </w:pPr>
             <w:r>
@@ -1770,12 +1741,11 @@
             <w:pPr>
               <w:widowControl/>
               <w:rPr>
-                <w:rFonts w:ascii="Arial" w:hAnsi="Arial" w:cs="Arial" w:hint="eastAsia"/>
+                <w:rFonts w:ascii="Arial" w:hAnsi="Arial" w:cs="Arial"/>
                 <w:b w:val="0"/>
                 <w:bCs w:val="0"/>
               </w:rPr>
             </w:pPr>
-            <w:proofErr w:type="gramStart"/>
             <w:r>
               <w:rPr>
                 <w:rFonts w:ascii="Arial" w:hAnsi="Arial" w:cs="Arial" w:hint="eastAsia"/>
@@ -1783,17 +1753,7 @@
                 <w:bCs w:val="0"/>
                 <w:color w:val="000000" w:themeColor="text1"/>
               </w:rPr>
-              <w:t>RF  (</w:t>
-            </w:r>
-            <w:proofErr w:type="gramEnd"/>
-            <w:r>
-              <w:rPr>
-                <w:rFonts w:ascii="Arial" w:hAnsi="Arial" w:cs="Arial" w:hint="eastAsia"/>
-                <w:b w:val="0"/>
-                <w:bCs w:val="0"/>
-                <w:color w:val="000000" w:themeColor="text1"/>
-              </w:rPr>
-              <w:t>Word2vec)</w:t>
+              <w:t>RF  (Word2vec)</w:t>
             </w:r>
           </w:p>
         </w:tc>
@@ -1806,7 +1766,7 @@
               <w:widowControl/>
               <w:cnfStyle w:val="000000000000" w:firstRow="0" w:lastRow="0" w:firstColumn="0" w:lastColumn="0" w:oddVBand="0" w:evenVBand="0" w:oddHBand="0" w:evenHBand="0" w:firstRowFirstColumn="0" w:firstRowLastColumn="0" w:lastRowFirstColumn="0" w:lastRowLastColumn="0"/>
               <w:rPr>
-                <w:rFonts w:ascii="Arial" w:hAnsi="Arial" w:cs="Arial" w:hint="eastAsia"/>
+                <w:rFonts w:ascii="Arial" w:hAnsi="Arial" w:cs="Arial"/>
               </w:rPr>
             </w:pPr>
             <w:r>
@@ -1826,7 +1786,7 @@
               <w:widowControl/>
               <w:cnfStyle w:val="000000000000" w:firstRow="0" w:lastRow="0" w:firstColumn="0" w:lastColumn="0" w:oddVBand="0" w:evenVBand="0" w:oddHBand="0" w:evenHBand="0" w:firstRowFirstColumn="0" w:firstRowLastColumn="0" w:lastRowFirstColumn="0" w:lastRowLastColumn="0"/>
               <w:rPr>
-                <w:rFonts w:ascii="Arial" w:hAnsi="Arial" w:cs="Arial" w:hint="eastAsia"/>
+                <w:rFonts w:ascii="Arial" w:hAnsi="Arial" w:cs="Arial"/>
               </w:rPr>
             </w:pPr>
             <w:r>
@@ -1846,7 +1806,7 @@
               <w:widowControl/>
               <w:cnfStyle w:val="000000000000" w:firstRow="0" w:lastRow="0" w:firstColumn="0" w:lastColumn="0" w:oddVBand="0" w:evenVBand="0" w:oddHBand="0" w:evenHBand="0" w:firstRowFirstColumn="0" w:firstRowLastColumn="0" w:lastRowFirstColumn="0" w:lastRowLastColumn="0"/>
               <w:rPr>
-                <w:rFonts w:ascii="Arial" w:hAnsi="Arial" w:cs="Arial" w:hint="eastAsia"/>
+                <w:rFonts w:ascii="Arial" w:hAnsi="Arial" w:cs="Arial"/>
               </w:rPr>
             </w:pPr>
             <w:r>
@@ -1866,7 +1826,7 @@
               <w:widowControl/>
               <w:cnfStyle w:val="000000000000" w:firstRow="0" w:lastRow="0" w:firstColumn="0" w:lastColumn="0" w:oddVBand="0" w:evenVBand="0" w:oddHBand="0" w:evenHBand="0" w:firstRowFirstColumn="0" w:firstRowLastColumn="0" w:lastRowFirstColumn="0" w:lastRowLastColumn="0"/>
               <w:rPr>
-                <w:rFonts w:ascii="Arial" w:hAnsi="Arial" w:cs="Arial" w:hint="eastAsia"/>
+                <w:rFonts w:ascii="Arial" w:hAnsi="Arial" w:cs="Arial"/>
               </w:rPr>
             </w:pPr>
             <w:r>
@@ -1892,7 +1852,7 @@
             <w:pPr>
               <w:widowControl/>
               <w:rPr>
-                <w:rFonts w:ascii="Arial" w:hAnsi="Arial" w:cs="Arial" w:hint="eastAsia"/>
+                <w:rFonts w:ascii="Arial" w:hAnsi="Arial" w:cs="Arial"/>
                 <w:b w:val="0"/>
                 <w:bCs w:val="0"/>
               </w:rPr>
@@ -1917,7 +1877,7 @@
               <w:widowControl/>
               <w:cnfStyle w:val="000000100000" w:firstRow="0" w:lastRow="0" w:firstColumn="0" w:lastColumn="0" w:oddVBand="0" w:evenVBand="0" w:oddHBand="1" w:evenHBand="0" w:firstRowFirstColumn="0" w:firstRowLastColumn="0" w:lastRowFirstColumn="0" w:lastRowLastColumn="0"/>
               <w:rPr>
-                <w:rFonts w:ascii="Arial" w:hAnsi="Arial" w:cs="Arial" w:hint="eastAsia"/>
+                <w:rFonts w:ascii="Arial" w:hAnsi="Arial" w:cs="Arial"/>
               </w:rPr>
             </w:pPr>
             <w:r>
@@ -1937,7 +1897,7 @@
               <w:widowControl/>
               <w:cnfStyle w:val="000000100000" w:firstRow="0" w:lastRow="0" w:firstColumn="0" w:lastColumn="0" w:oddVBand="0" w:evenVBand="0" w:oddHBand="1" w:evenHBand="0" w:firstRowFirstColumn="0" w:firstRowLastColumn="0" w:lastRowFirstColumn="0" w:lastRowLastColumn="0"/>
               <w:rPr>
-                <w:rFonts w:ascii="Arial" w:hAnsi="Arial" w:cs="Arial" w:hint="eastAsia"/>
+                <w:rFonts w:ascii="Arial" w:hAnsi="Arial" w:cs="Arial"/>
               </w:rPr>
             </w:pPr>
             <w:r>
@@ -1957,7 +1917,7 @@
               <w:widowControl/>
               <w:cnfStyle w:val="000000100000" w:firstRow="0" w:lastRow="0" w:firstColumn="0" w:lastColumn="0" w:oddVBand="0" w:evenVBand="0" w:oddHBand="1" w:evenHBand="0" w:firstRowFirstColumn="0" w:firstRowLastColumn="0" w:lastRowFirstColumn="0" w:lastRowLastColumn="0"/>
               <w:rPr>
-                <w:rFonts w:ascii="Arial" w:hAnsi="Arial" w:cs="Arial" w:hint="eastAsia"/>
+                <w:rFonts w:ascii="Arial" w:hAnsi="Arial" w:cs="Arial"/>
               </w:rPr>
             </w:pPr>
             <w:r>
@@ -1977,7 +1937,7 @@
               <w:widowControl/>
               <w:cnfStyle w:val="000000100000" w:firstRow="0" w:lastRow="0" w:firstColumn="0" w:lastColumn="0" w:oddVBand="0" w:evenVBand="0" w:oddHBand="1" w:evenHBand="0" w:firstRowFirstColumn="0" w:firstRowLastColumn="0" w:lastRowFirstColumn="0" w:lastRowLastColumn="0"/>
               <w:rPr>
-                <w:rFonts w:ascii="Arial" w:hAnsi="Arial" w:cs="Arial" w:hint="eastAsia"/>
+                <w:rFonts w:ascii="Arial" w:hAnsi="Arial" w:cs="Arial"/>
               </w:rPr>
             </w:pPr>
             <w:r>
@@ -2000,7 +1960,7 @@
             <w:pPr>
               <w:widowControl/>
               <w:rPr>
-                <w:rFonts w:ascii="Arial" w:hAnsi="Arial" w:cs="Arial" w:hint="eastAsia"/>
+                <w:rFonts w:ascii="Arial" w:hAnsi="Arial" w:cs="Arial"/>
                 <w:b w:val="0"/>
                 <w:bCs w:val="0"/>
               </w:rPr>
@@ -2025,7 +1985,7 @@
               <w:widowControl/>
               <w:cnfStyle w:val="000000000000" w:firstRow="0" w:lastRow="0" w:firstColumn="0" w:lastColumn="0" w:oddVBand="0" w:evenVBand="0" w:oddHBand="0" w:evenHBand="0" w:firstRowFirstColumn="0" w:firstRowLastColumn="0" w:lastRowFirstColumn="0" w:lastRowLastColumn="0"/>
               <w:rPr>
-                <w:rFonts w:ascii="Arial" w:hAnsi="Arial" w:cs="Arial" w:hint="eastAsia"/>
+                <w:rFonts w:ascii="Arial" w:hAnsi="Arial" w:cs="Arial"/>
               </w:rPr>
             </w:pPr>
             <w:r>
@@ -2045,7 +2005,7 @@
               <w:widowControl/>
               <w:cnfStyle w:val="000000000000" w:firstRow="0" w:lastRow="0" w:firstColumn="0" w:lastColumn="0" w:oddVBand="0" w:evenVBand="0" w:oddHBand="0" w:evenHBand="0" w:firstRowFirstColumn="0" w:firstRowLastColumn="0" w:lastRowFirstColumn="0" w:lastRowLastColumn="0"/>
               <w:rPr>
-                <w:rFonts w:ascii="Arial" w:hAnsi="Arial" w:cs="Arial" w:hint="eastAsia"/>
+                <w:rFonts w:ascii="Arial" w:hAnsi="Arial" w:cs="Arial"/>
               </w:rPr>
             </w:pPr>
             <w:r>
@@ -2065,7 +2025,7 @@
               <w:widowControl/>
               <w:cnfStyle w:val="000000000000" w:firstRow="0" w:lastRow="0" w:firstColumn="0" w:lastColumn="0" w:oddVBand="0" w:evenVBand="0" w:oddHBand="0" w:evenHBand="0" w:firstRowFirstColumn="0" w:firstRowLastColumn="0" w:lastRowFirstColumn="0" w:lastRowLastColumn="0"/>
               <w:rPr>
-                <w:rFonts w:ascii="Arial" w:hAnsi="Arial" w:cs="Arial" w:hint="eastAsia"/>
+                <w:rFonts w:ascii="Arial" w:hAnsi="Arial" w:cs="Arial"/>
               </w:rPr>
             </w:pPr>
             <w:r>
@@ -2085,7 +2045,7 @@
               <w:widowControl/>
               <w:cnfStyle w:val="000000000000" w:firstRow="0" w:lastRow="0" w:firstColumn="0" w:lastColumn="0" w:oddVBand="0" w:evenVBand="0" w:oddHBand="0" w:evenHBand="0" w:firstRowFirstColumn="0" w:firstRowLastColumn="0" w:lastRowFirstColumn="0" w:lastRowLastColumn="0"/>
               <w:rPr>
-                <w:rFonts w:ascii="Arial" w:hAnsi="Arial" w:cs="Arial" w:hint="eastAsia"/>
+                <w:rFonts w:ascii="Arial" w:hAnsi="Arial" w:cs="Arial"/>
               </w:rPr>
             </w:pPr>
             <w:r>
@@ -2169,51 +2129,7 @@
           <w:szCs w:val="20"/>
           <w:shd w:val="clear" w:color="auto" w:fill="FFFFFF"/>
         </w:rPr>
-        <w:t xml:space="preserve">Hakim, A. A., Erwin, A., Eng, K. I., </w:t>
-      </w:r>
-      <w:proofErr w:type="spellStart"/>
-      <w:r>
-        <w:rPr>
-          <w:rFonts w:ascii="Arial" w:hAnsi="Arial" w:cs="Arial"/>
-          <w:color w:val="222222"/>
-          <w:sz w:val="20"/>
-          <w:szCs w:val="20"/>
-          <w:shd w:val="clear" w:color="auto" w:fill="FFFFFF"/>
-        </w:rPr>
-        <w:t>Galinium</w:t>
-      </w:r>
-      <w:proofErr w:type="spellEnd"/>
-      <w:r>
-        <w:rPr>
-          <w:rFonts w:ascii="Arial" w:hAnsi="Arial" w:cs="Arial"/>
-          <w:color w:val="222222"/>
-          <w:sz w:val="20"/>
-          <w:szCs w:val="20"/>
-          <w:shd w:val="clear" w:color="auto" w:fill="FFFFFF"/>
-        </w:rPr>
-        <w:t xml:space="preserve">, M., &amp; </w:t>
-      </w:r>
-      <w:proofErr w:type="spellStart"/>
-      <w:r>
-        <w:rPr>
-          <w:rFonts w:ascii="Arial" w:hAnsi="Arial" w:cs="Arial"/>
-          <w:color w:val="222222"/>
-          <w:sz w:val="20"/>
-          <w:szCs w:val="20"/>
-          <w:shd w:val="clear" w:color="auto" w:fill="FFFFFF"/>
-        </w:rPr>
-        <w:t>Muliady</w:t>
-      </w:r>
-      <w:proofErr w:type="spellEnd"/>
-      <w:r>
-        <w:rPr>
-          <w:rFonts w:ascii="Arial" w:hAnsi="Arial" w:cs="Arial"/>
-          <w:color w:val="222222"/>
-          <w:sz w:val="20"/>
-          <w:szCs w:val="20"/>
-          <w:shd w:val="clear" w:color="auto" w:fill="FFFFFF"/>
-        </w:rPr>
-        <w:t>, W. (2014, October). Automated document classification for news article in Bahasa Indonesia based on term frequency inverse document frequency (TF-IDF) approach. In </w:t>
+        <w:t>Hakim, A. A., Erwin, A., Eng, K. I., Galinium, M., &amp; Muliady, W. (2014, October). Automated document classification for news article in Bahasa Indonesia based on term frequency inverse document frequency (TF-IDF) approach. In </w:t>
       </w:r>
       <w:r>
         <w:rPr>
